--- a/Test_BP/Fol_2k_files_500(2)/es-ES/file 500_2 - Copy (118).docx
+++ b/Test_BP/Fol_2k_files_500(2)/es-ES/file 500_2 - Copy (118).docx
@@ -1,7 +1,7 @@
 
 <file path=word/document.xml><?xml version="1.0" encoding="utf-8"?>
 <w:document xmlns:wpc="http://schemas.microsoft.com/office/word/2010/wordprocessingCanvas" xmlns:cx="http://schemas.microsoft.com/office/drawing/2014/chartex" xmlns:cx1="http://schemas.microsoft.com/office/drawing/2015/9/8/chartex" xmlns:cx2="http://schemas.microsoft.com/office/drawing/2015/10/21/chartex" xmlns:cx3="http://schemas.microsoft.com/office/drawing/2016/5/9/chartex" xmlns:cx4="http://schemas.microsoft.com/office/drawing/2016/5/10/chartex" xmlns:cx5="http://schemas.microsoft.com/office/drawing/2016/5/11/chartex" xmlns:mc="http://schemas.openxmlformats.org/markup-compatibility/2006" xmlns:o="urn:schemas-microsoft-com:office:office" xmlns:r="http://schemas.openxmlformats.org/officeDocument/2006/relationships" xmlns:m="http://schemas.openxmlformats.org/officeDocument/2006/math" xmlns:v="urn:schemas-microsoft-com:vml" xmlns:wp14="http://schemas.microsoft.com/office/word/2010/wordprocessingDrawing" xmlns:wp="http://schemas.openxmlformats.org/drawingml/2006/wordprocessingDrawing" xmlns:w10="urn:schemas-microsoft-com:office:word" xmlns:w="http://schemas.openxmlformats.org/wordprocessingml/2006/main" xmlns:w14="http://schemas.microsoft.com/office/word/2010/wordml" xmlns:w15="http://schemas.microsoft.com/office/word/2012/wordml" xmlns:wne="http://schemas.microsoft.com/office/word/2006/wordml" xmlns:wpg="http://schemas.microsoft.com/office/word/2010/wordprocessingGroup" xmlns:wpi="http://schemas.microsoft.com/office/word/2010/wordprocessingInk" xmlns:wps="http://schemas.microsoft.com/office/word/2010/wordprocessingShape" mc:Ignorable="w14 w15 wp14">
-  <!-- Generated by Aspose.Words for Java 20.12.0 -->
+  <!-- Generated by Aspose.Words for Java 21.10.0 -->
   <w:body>
     <w:p>
       <w:pPr>
@@ -35,44 +35,44 @@
           <w:highlight w:val="none"/>
           <w:u w:val="none" w:color="auto"/>
           <w:effect w:val="none"/>
-          <w:bdr w:val="nil"/>
-          <w:shd w:val="clear" w:color="auto" w:fill="auto"/>
-          <w:vertAlign w:val="baseline"/>
-          <w:rtl w:val="0"/>
-          <w:cs w:val="0"/>
-          <w:lang w:val="es-ES" w:eastAsia="zh-TW" w:bidi="ar-SA"/>
-        </w:rPr>
-        <w:t>t ééxcéépt tõó sõó téémpéér múútúúáãl táãstéés mõóthéér.</w:t>
-      </w:r>
-      <w:r>
-        <w:rPr>
-          <w:rStyle w:val="DefaultParagraphFont"/>
-          <w:rFonts w:ascii="Calibri" w:eastAsia="Calibri" w:hAnsi="Calibri" w:cs="Calibri"/>
-          <w:b w:val="0"/>
-          <w:bCs w:val="0"/>
-          <w:i w:val="0"/>
-          <w:iCs w:val="0"/>
-          <w:caps w:val="0"/>
-          <w:smallCaps w:val="0"/>
-          <w:strike w:val="0"/>
-          <w:dstrike w:val="0"/>
-          <w:outline w:val="0"/>
-          <w:shadow w:val="0"/>
-          <w:emboss w:val="0"/>
-          <w:imprint w:val="0"/>
-          <w:noProof w:val="0"/>
-          <w:vanish w:val="0"/>
-          <w:color w:val="auto"/>
-          <w:spacing w:val="0"/>
-          <w:w w:val="100"/>
-          <w:kern w:val="0"/>
-          <w:position w:val="0"/>
-          <w:sz w:val="22"/>
-          <w:szCs w:val="22"/>
-          <w:highlight w:val="none"/>
-          <w:u w:val="none" w:color="auto"/>
-          <w:effect w:val="none"/>
-          <w:bdr w:val="nil"/>
+          <w:bdr w:val="none" w:sz="0" w:space="0" w:color="auto"/>
+          <w:shd w:val="clear" w:color="auto" w:fill="auto"/>
+          <w:vertAlign w:val="baseline"/>
+          <w:rtl w:val="0"/>
+          <w:cs w:val="0"/>
+          <w:lang w:val="es-ES" w:eastAsia="zh-TW" w:bidi="ar-SA"/>
+        </w:rPr>
+        <w:t>t èéxcèépt tóò sóò tèémpèér mùütùüâål tâåstèés móòthèér.</w:t>
+      </w:r>
+      <w:r>
+        <w:rPr>
+          <w:rStyle w:val="DefaultParagraphFont"/>
+          <w:rFonts w:ascii="Calibri" w:eastAsia="Calibri" w:hAnsi="Calibri" w:cs="Calibri"/>
+          <w:b w:val="0"/>
+          <w:bCs w:val="0"/>
+          <w:i w:val="0"/>
+          <w:iCs w:val="0"/>
+          <w:caps w:val="0"/>
+          <w:smallCaps w:val="0"/>
+          <w:strike w:val="0"/>
+          <w:dstrike w:val="0"/>
+          <w:outline w:val="0"/>
+          <w:shadow w:val="0"/>
+          <w:emboss w:val="0"/>
+          <w:imprint w:val="0"/>
+          <w:noProof w:val="0"/>
+          <w:vanish w:val="0"/>
+          <w:color w:val="auto"/>
+          <w:spacing w:val="0"/>
+          <w:w w:val="100"/>
+          <w:kern w:val="0"/>
+          <w:position w:val="0"/>
+          <w:sz w:val="22"/>
+          <w:szCs w:val="22"/>
+          <w:highlight w:val="none"/>
+          <w:u w:val="none" w:color="auto"/>
+          <w:effect w:val="none"/>
+          <w:bdr w:val="none" w:sz="0" w:space="0" w:color="auto"/>
           <w:shd w:val="clear" w:color="auto" w:fill="auto"/>
           <w:vertAlign w:val="baseline"/>
           <w:rtl w:val="0"/>
@@ -109,44 +109,44 @@
           <w:highlight w:val="none"/>
           <w:u w:val="none" w:color="auto"/>
           <w:effect w:val="none"/>
-          <w:bdr w:val="nil"/>
-          <w:shd w:val="clear" w:color="auto" w:fill="auto"/>
-          <w:vertAlign w:val="baseline"/>
-          <w:rtl w:val="0"/>
-          <w:cs w:val="0"/>
-          <w:lang w:val="es-ES" w:eastAsia="zh-TW" w:bidi="ar-SA"/>
-        </w:rPr>
-        <w:t>Ïntéêréêstéêd cýültììväâtéêd ììts cõòntììnýüììng nõòw yéêt äâréê.</w:t>
-      </w:r>
-      <w:r>
-        <w:rPr>
-          <w:rStyle w:val="DefaultParagraphFont"/>
-          <w:rFonts w:ascii="Calibri" w:eastAsia="Calibri" w:hAnsi="Calibri" w:cs="Calibri"/>
-          <w:b w:val="0"/>
-          <w:bCs w:val="0"/>
-          <w:i w:val="0"/>
-          <w:iCs w:val="0"/>
-          <w:caps w:val="0"/>
-          <w:smallCaps w:val="0"/>
-          <w:strike w:val="0"/>
-          <w:dstrike w:val="0"/>
-          <w:outline w:val="0"/>
-          <w:shadow w:val="0"/>
-          <w:emboss w:val="0"/>
-          <w:imprint w:val="0"/>
-          <w:noProof w:val="0"/>
-          <w:vanish w:val="0"/>
-          <w:color w:val="auto"/>
-          <w:spacing w:val="0"/>
-          <w:w w:val="100"/>
-          <w:kern w:val="0"/>
-          <w:position w:val="0"/>
-          <w:sz w:val="22"/>
-          <w:szCs w:val="22"/>
-          <w:highlight w:val="none"/>
-          <w:u w:val="none" w:color="auto"/>
-          <w:effect w:val="none"/>
-          <w:bdr w:val="nil"/>
+          <w:bdr w:val="none" w:sz="0" w:space="0" w:color="auto"/>
+          <w:shd w:val="clear" w:color="auto" w:fill="auto"/>
+          <w:vertAlign w:val="baseline"/>
+          <w:rtl w:val="0"/>
+          <w:cs w:val="0"/>
+          <w:lang w:val="es-ES" w:eastAsia="zh-TW" w:bidi="ar-SA"/>
+        </w:rPr>
+        <w:t>Ïntéérééstééd cûúltîïvãâtééd îïts côõntîïnûúîïng nôõw yéét ãâréé.</w:t>
+      </w:r>
+      <w:r>
+        <w:rPr>
+          <w:rStyle w:val="DefaultParagraphFont"/>
+          <w:rFonts w:ascii="Calibri" w:eastAsia="Calibri" w:hAnsi="Calibri" w:cs="Calibri"/>
+          <w:b w:val="0"/>
+          <w:bCs w:val="0"/>
+          <w:i w:val="0"/>
+          <w:iCs w:val="0"/>
+          <w:caps w:val="0"/>
+          <w:smallCaps w:val="0"/>
+          <w:strike w:val="0"/>
+          <w:dstrike w:val="0"/>
+          <w:outline w:val="0"/>
+          <w:shadow w:val="0"/>
+          <w:emboss w:val="0"/>
+          <w:imprint w:val="0"/>
+          <w:noProof w:val="0"/>
+          <w:vanish w:val="0"/>
+          <w:color w:val="auto"/>
+          <w:spacing w:val="0"/>
+          <w:w w:val="100"/>
+          <w:kern w:val="0"/>
+          <w:position w:val="0"/>
+          <w:sz w:val="22"/>
+          <w:szCs w:val="22"/>
+          <w:highlight w:val="none"/>
+          <w:u w:val="none" w:color="auto"/>
+          <w:effect w:val="none"/>
+          <w:bdr w:val="none" w:sz="0" w:space="0" w:color="auto"/>
           <w:shd w:val="clear" w:color="auto" w:fill="auto"/>
           <w:vertAlign w:val="baseline"/>
           <w:rtl w:val="0"/>
@@ -183,44 +183,44 @@
           <w:highlight w:val="none"/>
           <w:u w:val="none" w:color="auto"/>
           <w:effect w:val="none"/>
-          <w:bdr w:val="nil"/>
-          <w:shd w:val="clear" w:color="auto" w:fill="auto"/>
-          <w:vertAlign w:val="baseline"/>
-          <w:rtl w:val="0"/>
-          <w:cs w:val="0"/>
-          <w:lang w:val="es-ES" w:eastAsia="zh-TW" w:bidi="ar-SA"/>
-        </w:rPr>
-        <w:t>Óüüt íìntéèréèstéèd ææccéèptææncéè öõüür pæærtíìæælíìty ææffröõntíìng üünpléèææsæænt why æædd.</w:t>
-      </w:r>
-      <w:r>
-        <w:rPr>
-          <w:rStyle w:val="DefaultParagraphFont"/>
-          <w:rFonts w:ascii="Calibri" w:eastAsia="Calibri" w:hAnsi="Calibri" w:cs="Calibri"/>
-          <w:b w:val="0"/>
-          <w:bCs w:val="0"/>
-          <w:i w:val="0"/>
-          <w:iCs w:val="0"/>
-          <w:caps w:val="0"/>
-          <w:smallCaps w:val="0"/>
-          <w:strike w:val="0"/>
-          <w:dstrike w:val="0"/>
-          <w:outline w:val="0"/>
-          <w:shadow w:val="0"/>
-          <w:emboss w:val="0"/>
-          <w:imprint w:val="0"/>
-          <w:noProof w:val="0"/>
-          <w:vanish w:val="0"/>
-          <w:color w:val="auto"/>
-          <w:spacing w:val="0"/>
-          <w:w w:val="100"/>
-          <w:kern w:val="0"/>
-          <w:position w:val="0"/>
-          <w:sz w:val="22"/>
-          <w:szCs w:val="22"/>
-          <w:highlight w:val="none"/>
-          <w:u w:val="none" w:color="auto"/>
-          <w:effect w:val="none"/>
-          <w:bdr w:val="nil"/>
+          <w:bdr w:val="none" w:sz="0" w:space="0" w:color="auto"/>
+          <w:shd w:val="clear" w:color="auto" w:fill="auto"/>
+          <w:vertAlign w:val="baseline"/>
+          <w:rtl w:val="0"/>
+          <w:cs w:val="0"/>
+          <w:lang w:val="es-ES" w:eastAsia="zh-TW" w:bidi="ar-SA"/>
+        </w:rPr>
+        <w:t>Òûüt ïìntèérèéstèéd åáccèéptåáncèé ôôûür påártïìåálïìty åáffrôôntïìng ûünplèéåásåánt why åádd.</w:t>
+      </w:r>
+      <w:r>
+        <w:rPr>
+          <w:rStyle w:val="DefaultParagraphFont"/>
+          <w:rFonts w:ascii="Calibri" w:eastAsia="Calibri" w:hAnsi="Calibri" w:cs="Calibri"/>
+          <w:b w:val="0"/>
+          <w:bCs w:val="0"/>
+          <w:i w:val="0"/>
+          <w:iCs w:val="0"/>
+          <w:caps w:val="0"/>
+          <w:smallCaps w:val="0"/>
+          <w:strike w:val="0"/>
+          <w:dstrike w:val="0"/>
+          <w:outline w:val="0"/>
+          <w:shadow w:val="0"/>
+          <w:emboss w:val="0"/>
+          <w:imprint w:val="0"/>
+          <w:noProof w:val="0"/>
+          <w:vanish w:val="0"/>
+          <w:color w:val="auto"/>
+          <w:spacing w:val="0"/>
+          <w:w w:val="100"/>
+          <w:kern w:val="0"/>
+          <w:position w:val="0"/>
+          <w:sz w:val="22"/>
+          <w:szCs w:val="22"/>
+          <w:highlight w:val="none"/>
+          <w:u w:val="none" w:color="auto"/>
+          <w:effect w:val="none"/>
+          <w:bdr w:val="none" w:sz="0" w:space="0" w:color="auto"/>
           <w:shd w:val="clear" w:color="auto" w:fill="auto"/>
           <w:vertAlign w:val="baseline"/>
           <w:rtl w:val="0"/>
@@ -257,44 +257,44 @@
           <w:highlight w:val="none"/>
           <w:u w:val="none" w:color="auto"/>
           <w:effect w:val="none"/>
-          <w:bdr w:val="nil"/>
-          <w:shd w:val="clear" w:color="auto" w:fill="auto"/>
-          <w:vertAlign w:val="baseline"/>
-          <w:rtl w:val="0"/>
-          <w:cs w:val="0"/>
-          <w:lang w:val="es-ES" w:eastAsia="zh-TW" w:bidi="ar-SA"/>
-        </w:rPr>
-        <w:t>Ëstéêéêm gæàrdéên méên yéêt shy cóôùúrséê.</w:t>
-      </w:r>
-      <w:r>
-        <w:rPr>
-          <w:rStyle w:val="DefaultParagraphFont"/>
-          <w:rFonts w:ascii="Calibri" w:eastAsia="Calibri" w:hAnsi="Calibri" w:cs="Calibri"/>
-          <w:b w:val="0"/>
-          <w:bCs w:val="0"/>
-          <w:i w:val="0"/>
-          <w:iCs w:val="0"/>
-          <w:caps w:val="0"/>
-          <w:smallCaps w:val="0"/>
-          <w:strike w:val="0"/>
-          <w:dstrike w:val="0"/>
-          <w:outline w:val="0"/>
-          <w:shadow w:val="0"/>
-          <w:emboss w:val="0"/>
-          <w:imprint w:val="0"/>
-          <w:noProof w:val="0"/>
-          <w:vanish w:val="0"/>
-          <w:color w:val="auto"/>
-          <w:spacing w:val="0"/>
-          <w:w w:val="100"/>
-          <w:kern w:val="0"/>
-          <w:position w:val="0"/>
-          <w:sz w:val="22"/>
-          <w:szCs w:val="22"/>
-          <w:highlight w:val="none"/>
-          <w:u w:val="none" w:color="auto"/>
-          <w:effect w:val="none"/>
-          <w:bdr w:val="nil"/>
+          <w:bdr w:val="none" w:sz="0" w:space="0" w:color="auto"/>
+          <w:shd w:val="clear" w:color="auto" w:fill="auto"/>
+          <w:vertAlign w:val="baseline"/>
+          <w:rtl w:val="0"/>
+          <w:cs w:val="0"/>
+          <w:lang w:val="es-ES" w:eastAsia="zh-TW" w:bidi="ar-SA"/>
+        </w:rPr>
+        <w:t>Ëstéêéêm gäãrdéên méên yéêt shy cöòýúrséê.</w:t>
+      </w:r>
+      <w:r>
+        <w:rPr>
+          <w:rStyle w:val="DefaultParagraphFont"/>
+          <w:rFonts w:ascii="Calibri" w:eastAsia="Calibri" w:hAnsi="Calibri" w:cs="Calibri"/>
+          <w:b w:val="0"/>
+          <w:bCs w:val="0"/>
+          <w:i w:val="0"/>
+          <w:iCs w:val="0"/>
+          <w:caps w:val="0"/>
+          <w:smallCaps w:val="0"/>
+          <w:strike w:val="0"/>
+          <w:dstrike w:val="0"/>
+          <w:outline w:val="0"/>
+          <w:shadow w:val="0"/>
+          <w:emboss w:val="0"/>
+          <w:imprint w:val="0"/>
+          <w:noProof w:val="0"/>
+          <w:vanish w:val="0"/>
+          <w:color w:val="auto"/>
+          <w:spacing w:val="0"/>
+          <w:w w:val="100"/>
+          <w:kern w:val="0"/>
+          <w:position w:val="0"/>
+          <w:sz w:val="22"/>
+          <w:szCs w:val="22"/>
+          <w:highlight w:val="none"/>
+          <w:u w:val="none" w:color="auto"/>
+          <w:effect w:val="none"/>
+          <w:bdr w:val="none" w:sz="0" w:space="0" w:color="auto"/>
           <w:shd w:val="clear" w:color="auto" w:fill="auto"/>
           <w:vertAlign w:val="baseline"/>
           <w:rtl w:val="0"/>
@@ -331,44 +331,44 @@
           <w:highlight w:val="none"/>
           <w:u w:val="none" w:color="auto"/>
           <w:effect w:val="none"/>
-          <w:bdr w:val="nil"/>
-          <w:shd w:val="clear" w:color="auto" w:fill="auto"/>
-          <w:vertAlign w:val="baseline"/>
-          <w:rtl w:val="0"/>
-          <w:cs w:val="0"/>
-          <w:lang w:val="es-ES" w:eastAsia="zh-TW" w:bidi="ar-SA"/>
-        </w:rPr>
-        <w:t>Cõönsúùltèèd úùp my tõölèèræäbly sõömèètïîmèès pèèrpèètúùæäl õöh.</w:t>
-      </w:r>
-      <w:r>
-        <w:rPr>
-          <w:rStyle w:val="DefaultParagraphFont"/>
-          <w:rFonts w:ascii="Calibri" w:eastAsia="Calibri" w:hAnsi="Calibri" w:cs="Calibri"/>
-          <w:b w:val="0"/>
-          <w:bCs w:val="0"/>
-          <w:i w:val="0"/>
-          <w:iCs w:val="0"/>
-          <w:caps w:val="0"/>
-          <w:smallCaps w:val="0"/>
-          <w:strike w:val="0"/>
-          <w:dstrike w:val="0"/>
-          <w:outline w:val="0"/>
-          <w:shadow w:val="0"/>
-          <w:emboss w:val="0"/>
-          <w:imprint w:val="0"/>
-          <w:noProof w:val="0"/>
-          <w:vanish w:val="0"/>
-          <w:color w:val="auto"/>
-          <w:spacing w:val="0"/>
-          <w:w w:val="100"/>
-          <w:kern w:val="0"/>
-          <w:position w:val="0"/>
-          <w:sz w:val="22"/>
-          <w:szCs w:val="22"/>
-          <w:highlight w:val="none"/>
-          <w:u w:val="none" w:color="auto"/>
-          <w:effect w:val="none"/>
-          <w:bdr w:val="nil"/>
+          <w:bdr w:val="none" w:sz="0" w:space="0" w:color="auto"/>
+          <w:shd w:val="clear" w:color="auto" w:fill="auto"/>
+          <w:vertAlign w:val="baseline"/>
+          <w:rtl w:val="0"/>
+          <w:cs w:val="0"/>
+          <w:lang w:val="es-ES" w:eastAsia="zh-TW" w:bidi="ar-SA"/>
+        </w:rPr>
+        <w:t>Cóónsýýltéèd ýýp my tóóléèrâãbly sóóméètíïméès péèrpéètýýâãl óóh.</w:t>
+      </w:r>
+      <w:r>
+        <w:rPr>
+          <w:rStyle w:val="DefaultParagraphFont"/>
+          <w:rFonts w:ascii="Calibri" w:eastAsia="Calibri" w:hAnsi="Calibri" w:cs="Calibri"/>
+          <w:b w:val="0"/>
+          <w:bCs w:val="0"/>
+          <w:i w:val="0"/>
+          <w:iCs w:val="0"/>
+          <w:caps w:val="0"/>
+          <w:smallCaps w:val="0"/>
+          <w:strike w:val="0"/>
+          <w:dstrike w:val="0"/>
+          <w:outline w:val="0"/>
+          <w:shadow w:val="0"/>
+          <w:emboss w:val="0"/>
+          <w:imprint w:val="0"/>
+          <w:noProof w:val="0"/>
+          <w:vanish w:val="0"/>
+          <w:color w:val="auto"/>
+          <w:spacing w:val="0"/>
+          <w:w w:val="100"/>
+          <w:kern w:val="0"/>
+          <w:position w:val="0"/>
+          <w:sz w:val="22"/>
+          <w:szCs w:val="22"/>
+          <w:highlight w:val="none"/>
+          <w:u w:val="none" w:color="auto"/>
+          <w:effect w:val="none"/>
+          <w:bdr w:val="none" w:sz="0" w:space="0" w:color="auto"/>
           <w:shd w:val="clear" w:color="auto" w:fill="auto"/>
           <w:vertAlign w:val="baseline"/>
           <w:rtl w:val="0"/>
@@ -405,44 +405,44 @@
           <w:highlight w:val="none"/>
           <w:u w:val="none" w:color="auto"/>
           <w:effect w:val="none"/>
-          <w:bdr w:val="nil"/>
-          <w:shd w:val="clear" w:color="auto" w:fill="auto"/>
-          <w:vertAlign w:val="baseline"/>
-          <w:rtl w:val="0"/>
-          <w:cs w:val="0"/>
-          <w:lang w:val="es-ES" w:eastAsia="zh-TW" w:bidi="ar-SA"/>
-        </w:rPr>
-        <w:t>Ëxprèéssììòõn áãccèéptáãncèé ììmprûùdèéncèé páãrtììcûùláãr háãd èéáãt ûùnsáãtììáãblèé.</w:t>
-      </w:r>
-      <w:r>
-        <w:rPr>
-          <w:rStyle w:val="DefaultParagraphFont"/>
-          <w:rFonts w:ascii="Calibri" w:eastAsia="Calibri" w:hAnsi="Calibri" w:cs="Calibri"/>
-          <w:b w:val="0"/>
-          <w:bCs w:val="0"/>
-          <w:i w:val="0"/>
-          <w:iCs w:val="0"/>
-          <w:caps w:val="0"/>
-          <w:smallCaps w:val="0"/>
-          <w:strike w:val="0"/>
-          <w:dstrike w:val="0"/>
-          <w:outline w:val="0"/>
-          <w:shadow w:val="0"/>
-          <w:emboss w:val="0"/>
-          <w:imprint w:val="0"/>
-          <w:noProof w:val="0"/>
-          <w:vanish w:val="0"/>
-          <w:color w:val="auto"/>
-          <w:spacing w:val="0"/>
-          <w:w w:val="100"/>
-          <w:kern w:val="0"/>
-          <w:position w:val="0"/>
-          <w:sz w:val="22"/>
-          <w:szCs w:val="22"/>
-          <w:highlight w:val="none"/>
-          <w:u w:val="none" w:color="auto"/>
-          <w:effect w:val="none"/>
-          <w:bdr w:val="nil"/>
+          <w:bdr w:val="none" w:sz="0" w:space="0" w:color="auto"/>
+          <w:shd w:val="clear" w:color="auto" w:fill="auto"/>
+          <w:vertAlign w:val="baseline"/>
+          <w:rtl w:val="0"/>
+          <w:cs w:val="0"/>
+          <w:lang w:val="es-ES" w:eastAsia="zh-TW" w:bidi="ar-SA"/>
+        </w:rPr>
+        <w:t>Éxprëêssííôõn ãáccëêptãáncëê íímprüûdëêncëê pãártíícüûlãár hãád ëêãát üûnsãátííãáblëê.</w:t>
+      </w:r>
+      <w:r>
+        <w:rPr>
+          <w:rStyle w:val="DefaultParagraphFont"/>
+          <w:rFonts w:ascii="Calibri" w:eastAsia="Calibri" w:hAnsi="Calibri" w:cs="Calibri"/>
+          <w:b w:val="0"/>
+          <w:bCs w:val="0"/>
+          <w:i w:val="0"/>
+          <w:iCs w:val="0"/>
+          <w:caps w:val="0"/>
+          <w:smallCaps w:val="0"/>
+          <w:strike w:val="0"/>
+          <w:dstrike w:val="0"/>
+          <w:outline w:val="0"/>
+          <w:shadow w:val="0"/>
+          <w:emboss w:val="0"/>
+          <w:imprint w:val="0"/>
+          <w:noProof w:val="0"/>
+          <w:vanish w:val="0"/>
+          <w:color w:val="auto"/>
+          <w:spacing w:val="0"/>
+          <w:w w:val="100"/>
+          <w:kern w:val="0"/>
+          <w:position w:val="0"/>
+          <w:sz w:val="22"/>
+          <w:szCs w:val="22"/>
+          <w:highlight w:val="none"/>
+          <w:u w:val="none" w:color="auto"/>
+          <w:effect w:val="none"/>
+          <w:bdr w:val="none" w:sz="0" w:space="0" w:color="auto"/>
           <w:shd w:val="clear" w:color="auto" w:fill="auto"/>
           <w:vertAlign w:val="baseline"/>
           <w:rtl w:val="0"/>
@@ -485,44 +485,44 @@
           <w:highlight w:val="none"/>
           <w:u w:val="none" w:color="auto"/>
           <w:effect w:val="none"/>
-          <w:bdr w:val="nil"/>
-          <w:shd w:val="clear" w:color="auto" w:fill="auto"/>
-          <w:vertAlign w:val="baseline"/>
-          <w:rtl w:val="0"/>
-          <w:cs w:val="0"/>
-          <w:lang w:val="es-ES" w:eastAsia="zh-TW" w:bidi="ar-SA"/>
-        </w:rPr>
-        <w:t>Håæd déënöótìíng pröópéërly jöóìíntùùréë yöóùù öóccåæsìíöón dìíréëctly råæìílléëry.</w:t>
-      </w:r>
-      <w:r>
-        <w:rPr>
-          <w:rStyle w:val="DefaultParagraphFont"/>
-          <w:rFonts w:ascii="Calibri" w:eastAsia="Calibri" w:hAnsi="Calibri" w:cs="Calibri"/>
-          <w:b w:val="0"/>
-          <w:bCs w:val="0"/>
-          <w:i w:val="0"/>
-          <w:iCs w:val="0"/>
-          <w:caps w:val="0"/>
-          <w:smallCaps w:val="0"/>
-          <w:strike w:val="0"/>
-          <w:dstrike w:val="0"/>
-          <w:outline w:val="0"/>
-          <w:shadow w:val="0"/>
-          <w:emboss w:val="0"/>
-          <w:imprint w:val="0"/>
-          <w:noProof w:val="0"/>
-          <w:vanish w:val="0"/>
-          <w:color w:val="auto"/>
-          <w:spacing w:val="0"/>
-          <w:w w:val="100"/>
-          <w:kern w:val="0"/>
-          <w:position w:val="0"/>
-          <w:sz w:val="22"/>
-          <w:szCs w:val="22"/>
-          <w:highlight w:val="none"/>
-          <w:u w:val="none" w:color="auto"/>
-          <w:effect w:val="none"/>
-          <w:bdr w:val="nil"/>
+          <w:bdr w:val="none" w:sz="0" w:space="0" w:color="auto"/>
+          <w:shd w:val="clear" w:color="auto" w:fill="auto"/>
+          <w:vertAlign w:val="baseline"/>
+          <w:rtl w:val="0"/>
+          <w:cs w:val="0"/>
+          <w:lang w:val="es-ES" w:eastAsia="zh-TW" w:bidi="ar-SA"/>
+        </w:rPr>
+        <w:t>Hæâd déênóõtïïng próõpéêrly jóõïïntúùréê yóõúù óõccæâsïïóõn dïïréêctly ræâïïlléêry.</w:t>
+      </w:r>
+      <w:r>
+        <w:rPr>
+          <w:rStyle w:val="DefaultParagraphFont"/>
+          <w:rFonts w:ascii="Calibri" w:eastAsia="Calibri" w:hAnsi="Calibri" w:cs="Calibri"/>
+          <w:b w:val="0"/>
+          <w:bCs w:val="0"/>
+          <w:i w:val="0"/>
+          <w:iCs w:val="0"/>
+          <w:caps w:val="0"/>
+          <w:smallCaps w:val="0"/>
+          <w:strike w:val="0"/>
+          <w:dstrike w:val="0"/>
+          <w:outline w:val="0"/>
+          <w:shadow w:val="0"/>
+          <w:emboss w:val="0"/>
+          <w:imprint w:val="0"/>
+          <w:noProof w:val="0"/>
+          <w:vanish w:val="0"/>
+          <w:color w:val="auto"/>
+          <w:spacing w:val="0"/>
+          <w:w w:val="100"/>
+          <w:kern w:val="0"/>
+          <w:position w:val="0"/>
+          <w:sz w:val="22"/>
+          <w:szCs w:val="22"/>
+          <w:highlight w:val="none"/>
+          <w:u w:val="none" w:color="auto"/>
+          <w:effect w:val="none"/>
+          <w:bdr w:val="none" w:sz="0" w:space="0" w:color="auto"/>
           <w:shd w:val="clear" w:color="auto" w:fill="auto"/>
           <w:vertAlign w:val="baseline"/>
           <w:rtl w:val="0"/>
@@ -559,44 +559,44 @@
           <w:highlight w:val="none"/>
           <w:u w:val="none" w:color="auto"/>
           <w:effect w:val="none"/>
-          <w:bdr w:val="nil"/>
-          <w:shd w:val="clear" w:color="auto" w:fill="auto"/>
-          <w:vertAlign w:val="baseline"/>
-          <w:rtl w:val="0"/>
-          <w:cs w:val="0"/>
-          <w:lang w:val="es-ES" w:eastAsia="zh-TW" w:bidi="ar-SA"/>
-        </w:rPr>
-        <w:t>Ín sãäîíd tôõ ôõf pôõôõr fýüll bêé pôõst fãäcêé snýüg.</w:t>
-      </w:r>
-      <w:r>
-        <w:rPr>
-          <w:rStyle w:val="DefaultParagraphFont"/>
-          <w:rFonts w:ascii="Calibri" w:eastAsia="Calibri" w:hAnsi="Calibri" w:cs="Calibri"/>
-          <w:b w:val="0"/>
-          <w:bCs w:val="0"/>
-          <w:i w:val="0"/>
-          <w:iCs w:val="0"/>
-          <w:caps w:val="0"/>
-          <w:smallCaps w:val="0"/>
-          <w:strike w:val="0"/>
-          <w:dstrike w:val="0"/>
-          <w:outline w:val="0"/>
-          <w:shadow w:val="0"/>
-          <w:emboss w:val="0"/>
-          <w:imprint w:val="0"/>
-          <w:noProof w:val="0"/>
-          <w:vanish w:val="0"/>
-          <w:color w:val="auto"/>
-          <w:spacing w:val="0"/>
-          <w:w w:val="100"/>
-          <w:kern w:val="0"/>
-          <w:position w:val="0"/>
-          <w:sz w:val="22"/>
-          <w:szCs w:val="22"/>
-          <w:highlight w:val="none"/>
-          <w:u w:val="none" w:color="auto"/>
-          <w:effect w:val="none"/>
-          <w:bdr w:val="nil"/>
+          <w:bdr w:val="none" w:sz="0" w:space="0" w:color="auto"/>
+          <w:shd w:val="clear" w:color="auto" w:fill="auto"/>
+          <w:vertAlign w:val="baseline"/>
+          <w:rtl w:val="0"/>
+          <w:cs w:val="0"/>
+          <w:lang w:val="es-ES" w:eastAsia="zh-TW" w:bidi="ar-SA"/>
+        </w:rPr>
+        <w:t>În sâåîïd tõó õóf põóõór fûùll bëè põóst fâåcëè snûùg.</w:t>
+      </w:r>
+      <w:r>
+        <w:rPr>
+          <w:rStyle w:val="DefaultParagraphFont"/>
+          <w:rFonts w:ascii="Calibri" w:eastAsia="Calibri" w:hAnsi="Calibri" w:cs="Calibri"/>
+          <w:b w:val="0"/>
+          <w:bCs w:val="0"/>
+          <w:i w:val="0"/>
+          <w:iCs w:val="0"/>
+          <w:caps w:val="0"/>
+          <w:smallCaps w:val="0"/>
+          <w:strike w:val="0"/>
+          <w:dstrike w:val="0"/>
+          <w:outline w:val="0"/>
+          <w:shadow w:val="0"/>
+          <w:emboss w:val="0"/>
+          <w:imprint w:val="0"/>
+          <w:noProof w:val="0"/>
+          <w:vanish w:val="0"/>
+          <w:color w:val="auto"/>
+          <w:spacing w:val="0"/>
+          <w:w w:val="100"/>
+          <w:kern w:val="0"/>
+          <w:position w:val="0"/>
+          <w:sz w:val="22"/>
+          <w:szCs w:val="22"/>
+          <w:highlight w:val="none"/>
+          <w:u w:val="none" w:color="auto"/>
+          <w:effect w:val="none"/>
+          <w:bdr w:val="none" w:sz="0" w:space="0" w:color="auto"/>
           <w:shd w:val="clear" w:color="auto" w:fill="auto"/>
           <w:vertAlign w:val="baseline"/>
           <w:rtl w:val="0"/>
@@ -633,44 +633,44 @@
           <w:highlight w:val="none"/>
           <w:u w:val="none" w:color="auto"/>
           <w:effect w:val="none"/>
-          <w:bdr w:val="nil"/>
-          <w:shd w:val="clear" w:color="auto" w:fill="auto"/>
-          <w:vertAlign w:val="baseline"/>
-          <w:rtl w:val="0"/>
-          <w:cs w:val="0"/>
-          <w:lang w:val="es-ES" w:eastAsia="zh-TW" w:bidi="ar-SA"/>
-        </w:rPr>
-        <w:t>Întrôódúücêêd îïmprúüdêêncêê sêêêê sãây úünplêêãâsîïng dêêvôónshîïrêê ãâccêêptãâncêê sôón.</w:t>
-      </w:r>
-      <w:r>
-        <w:rPr>
-          <w:rStyle w:val="DefaultParagraphFont"/>
-          <w:rFonts w:ascii="Calibri" w:eastAsia="Calibri" w:hAnsi="Calibri" w:cs="Calibri"/>
-          <w:b w:val="0"/>
-          <w:bCs w:val="0"/>
-          <w:i w:val="0"/>
-          <w:iCs w:val="0"/>
-          <w:caps w:val="0"/>
-          <w:smallCaps w:val="0"/>
-          <w:strike w:val="0"/>
-          <w:dstrike w:val="0"/>
-          <w:outline w:val="0"/>
-          <w:shadow w:val="0"/>
-          <w:emboss w:val="0"/>
-          <w:imprint w:val="0"/>
-          <w:noProof w:val="0"/>
-          <w:vanish w:val="0"/>
-          <w:color w:val="auto"/>
-          <w:spacing w:val="0"/>
-          <w:w w:val="100"/>
-          <w:kern w:val="0"/>
-          <w:position w:val="0"/>
-          <w:sz w:val="22"/>
-          <w:szCs w:val="22"/>
-          <w:highlight w:val="none"/>
-          <w:u w:val="none" w:color="auto"/>
-          <w:effect w:val="none"/>
-          <w:bdr w:val="nil"/>
+          <w:bdr w:val="none" w:sz="0" w:space="0" w:color="auto"/>
+          <w:shd w:val="clear" w:color="auto" w:fill="auto"/>
+          <w:vertAlign w:val="baseline"/>
+          <w:rtl w:val="0"/>
+          <w:cs w:val="0"/>
+          <w:lang w:val="es-ES" w:eastAsia="zh-TW" w:bidi="ar-SA"/>
+        </w:rPr>
+        <w:t>Íntrôôdüýcëëd ìïmprüýdëëncëë sëëëë sâây üýnplëëââsìïng dëëvôônshìïrëë ââccëëptââncëë sôôn.</w:t>
+      </w:r>
+      <w:r>
+        <w:rPr>
+          <w:rStyle w:val="DefaultParagraphFont"/>
+          <w:rFonts w:ascii="Calibri" w:eastAsia="Calibri" w:hAnsi="Calibri" w:cs="Calibri"/>
+          <w:b w:val="0"/>
+          <w:bCs w:val="0"/>
+          <w:i w:val="0"/>
+          <w:iCs w:val="0"/>
+          <w:caps w:val="0"/>
+          <w:smallCaps w:val="0"/>
+          <w:strike w:val="0"/>
+          <w:dstrike w:val="0"/>
+          <w:outline w:val="0"/>
+          <w:shadow w:val="0"/>
+          <w:emboss w:val="0"/>
+          <w:imprint w:val="0"/>
+          <w:noProof w:val="0"/>
+          <w:vanish w:val="0"/>
+          <w:color w:val="auto"/>
+          <w:spacing w:val="0"/>
+          <w:w w:val="100"/>
+          <w:kern w:val="0"/>
+          <w:position w:val="0"/>
+          <w:sz w:val="22"/>
+          <w:szCs w:val="22"/>
+          <w:highlight w:val="none"/>
+          <w:u w:val="none" w:color="auto"/>
+          <w:effect w:val="none"/>
+          <w:bdr w:val="none" w:sz="0" w:space="0" w:color="auto"/>
           <w:shd w:val="clear" w:color="auto" w:fill="auto"/>
           <w:vertAlign w:val="baseline"/>
           <w:rtl w:val="0"/>
@@ -707,44 +707,44 @@
           <w:highlight w:val="none"/>
           <w:u w:val="none" w:color="auto"/>
           <w:effect w:val="none"/>
-          <w:bdr w:val="nil"/>
-          <w:shd w:val="clear" w:color="auto" w:fill="auto"/>
-          <w:vertAlign w:val="baseline"/>
-          <w:rtl w:val="0"/>
-          <w:cs w:val="0"/>
-          <w:lang w:val="es-ES" w:eastAsia="zh-TW" w:bidi="ar-SA"/>
-        </w:rPr>
-        <w:t>Êxéêtéêr lööngéêr wîîsdööm gâæy nöör déêsîîgn âægéê.</w:t>
-      </w:r>
-      <w:r>
-        <w:rPr>
-          <w:rStyle w:val="DefaultParagraphFont"/>
-          <w:rFonts w:ascii="Calibri" w:eastAsia="Calibri" w:hAnsi="Calibri" w:cs="Calibri"/>
-          <w:b w:val="0"/>
-          <w:bCs w:val="0"/>
-          <w:i w:val="0"/>
-          <w:iCs w:val="0"/>
-          <w:caps w:val="0"/>
-          <w:smallCaps w:val="0"/>
-          <w:strike w:val="0"/>
-          <w:dstrike w:val="0"/>
-          <w:outline w:val="0"/>
-          <w:shadow w:val="0"/>
-          <w:emboss w:val="0"/>
-          <w:imprint w:val="0"/>
-          <w:noProof w:val="0"/>
-          <w:vanish w:val="0"/>
-          <w:color w:val="auto"/>
-          <w:spacing w:val="0"/>
-          <w:w w:val="100"/>
-          <w:kern w:val="0"/>
-          <w:position w:val="0"/>
-          <w:sz w:val="22"/>
-          <w:szCs w:val="22"/>
-          <w:highlight w:val="none"/>
-          <w:u w:val="none" w:color="auto"/>
-          <w:effect w:val="none"/>
-          <w:bdr w:val="nil"/>
+          <w:bdr w:val="none" w:sz="0" w:space="0" w:color="auto"/>
+          <w:shd w:val="clear" w:color="auto" w:fill="auto"/>
+          <w:vertAlign w:val="baseline"/>
+          <w:rtl w:val="0"/>
+          <w:cs w:val="0"/>
+          <w:lang w:val="es-ES" w:eastAsia="zh-TW" w:bidi="ar-SA"/>
+        </w:rPr>
+        <w:t>Êxèëtèër lôóngèër wîîsdôóm gàæy nôór dèësîîgn àægèë.</w:t>
+      </w:r>
+      <w:r>
+        <w:rPr>
+          <w:rStyle w:val="DefaultParagraphFont"/>
+          <w:rFonts w:ascii="Calibri" w:eastAsia="Calibri" w:hAnsi="Calibri" w:cs="Calibri"/>
+          <w:b w:val="0"/>
+          <w:bCs w:val="0"/>
+          <w:i w:val="0"/>
+          <w:iCs w:val="0"/>
+          <w:caps w:val="0"/>
+          <w:smallCaps w:val="0"/>
+          <w:strike w:val="0"/>
+          <w:dstrike w:val="0"/>
+          <w:outline w:val="0"/>
+          <w:shadow w:val="0"/>
+          <w:emboss w:val="0"/>
+          <w:imprint w:val="0"/>
+          <w:noProof w:val="0"/>
+          <w:vanish w:val="0"/>
+          <w:color w:val="auto"/>
+          <w:spacing w:val="0"/>
+          <w:w w:val="100"/>
+          <w:kern w:val="0"/>
+          <w:position w:val="0"/>
+          <w:sz w:val="22"/>
+          <w:szCs w:val="22"/>
+          <w:highlight w:val="none"/>
+          <w:u w:val="none" w:color="auto"/>
+          <w:effect w:val="none"/>
+          <w:bdr w:val="none" w:sz="0" w:space="0" w:color="auto"/>
           <w:shd w:val="clear" w:color="auto" w:fill="auto"/>
           <w:vertAlign w:val="baseline"/>
           <w:rtl w:val="0"/>
@@ -781,44 +781,44 @@
           <w:highlight w:val="none"/>
           <w:u w:val="none" w:color="auto"/>
           <w:effect w:val="none"/>
-          <w:bdr w:val="nil"/>
-          <w:shd w:val="clear" w:color="auto" w:fill="auto"/>
-          <w:vertAlign w:val="baseline"/>
-          <w:rtl w:val="0"/>
-          <w:cs w:val="0"/>
-          <w:lang w:val="es-ES" w:eastAsia="zh-TW" w:bidi="ar-SA"/>
-        </w:rPr>
-        <w:t>Âm wèèääthèèr tôö èèntèèrèèd nôörläänd nôö ïîn shôöwïîng sèèrvïîcèè.</w:t>
-      </w:r>
-      <w:r>
-        <w:rPr>
-          <w:rStyle w:val="DefaultParagraphFont"/>
-          <w:rFonts w:ascii="Calibri" w:eastAsia="Calibri" w:hAnsi="Calibri" w:cs="Calibri"/>
-          <w:b w:val="0"/>
-          <w:bCs w:val="0"/>
-          <w:i w:val="0"/>
-          <w:iCs w:val="0"/>
-          <w:caps w:val="0"/>
-          <w:smallCaps w:val="0"/>
-          <w:strike w:val="0"/>
-          <w:dstrike w:val="0"/>
-          <w:outline w:val="0"/>
-          <w:shadow w:val="0"/>
-          <w:emboss w:val="0"/>
-          <w:imprint w:val="0"/>
-          <w:noProof w:val="0"/>
-          <w:vanish w:val="0"/>
-          <w:color w:val="auto"/>
-          <w:spacing w:val="0"/>
-          <w:w w:val="100"/>
-          <w:kern w:val="0"/>
-          <w:position w:val="0"/>
-          <w:sz w:val="22"/>
-          <w:szCs w:val="22"/>
-          <w:highlight w:val="none"/>
-          <w:u w:val="none" w:color="auto"/>
-          <w:effect w:val="none"/>
-          <w:bdr w:val="nil"/>
+          <w:bdr w:val="none" w:sz="0" w:space="0" w:color="auto"/>
+          <w:shd w:val="clear" w:color="auto" w:fill="auto"/>
+          <w:vertAlign w:val="baseline"/>
+          <w:rtl w:val="0"/>
+          <w:cs w:val="0"/>
+          <w:lang w:val="es-ES" w:eastAsia="zh-TW" w:bidi="ar-SA"/>
+        </w:rPr>
+        <w:t>Àm wéëàáthéër tóô éëntéëréëd nóôrlàánd nóô íín shóôwííng séërvíícéë.</w:t>
+      </w:r>
+      <w:r>
+        <w:rPr>
+          <w:rStyle w:val="DefaultParagraphFont"/>
+          <w:rFonts w:ascii="Calibri" w:eastAsia="Calibri" w:hAnsi="Calibri" w:cs="Calibri"/>
+          <w:b w:val="0"/>
+          <w:bCs w:val="0"/>
+          <w:i w:val="0"/>
+          <w:iCs w:val="0"/>
+          <w:caps w:val="0"/>
+          <w:smallCaps w:val="0"/>
+          <w:strike w:val="0"/>
+          <w:dstrike w:val="0"/>
+          <w:outline w:val="0"/>
+          <w:shadow w:val="0"/>
+          <w:emboss w:val="0"/>
+          <w:imprint w:val="0"/>
+          <w:noProof w:val="0"/>
+          <w:vanish w:val="0"/>
+          <w:color w:val="auto"/>
+          <w:spacing w:val="0"/>
+          <w:w w:val="100"/>
+          <w:kern w:val="0"/>
+          <w:position w:val="0"/>
+          <w:sz w:val="22"/>
+          <w:szCs w:val="22"/>
+          <w:highlight w:val="none"/>
+          <w:u w:val="none" w:color="auto"/>
+          <w:effect w:val="none"/>
+          <w:bdr w:val="none" w:sz="0" w:space="0" w:color="auto"/>
           <w:shd w:val="clear" w:color="auto" w:fill="auto"/>
           <w:vertAlign w:val="baseline"/>
           <w:rtl w:val="0"/>
@@ -855,44 +855,44 @@
           <w:highlight w:val="none"/>
           <w:u w:val="none" w:color="auto"/>
           <w:effect w:val="none"/>
-          <w:bdr w:val="nil"/>
-          <w:shd w:val="clear" w:color="auto" w:fill="auto"/>
-          <w:vertAlign w:val="baseline"/>
-          <w:rtl w:val="0"/>
-          <w:cs w:val="0"/>
-          <w:lang w:val="es-ES" w:eastAsia="zh-TW" w:bidi="ar-SA"/>
-        </w:rPr>
-        <w:t>Nóõr rëêpëêæætëêd spëêæækíìng shy ææppëêtíìtëê.</w:t>
-      </w:r>
-      <w:r>
-        <w:rPr>
-          <w:rStyle w:val="DefaultParagraphFont"/>
-          <w:rFonts w:ascii="Calibri" w:eastAsia="Calibri" w:hAnsi="Calibri" w:cs="Calibri"/>
-          <w:b w:val="0"/>
-          <w:bCs w:val="0"/>
-          <w:i w:val="0"/>
-          <w:iCs w:val="0"/>
-          <w:caps w:val="0"/>
-          <w:smallCaps w:val="0"/>
-          <w:strike w:val="0"/>
-          <w:dstrike w:val="0"/>
-          <w:outline w:val="0"/>
-          <w:shadow w:val="0"/>
-          <w:emboss w:val="0"/>
-          <w:imprint w:val="0"/>
-          <w:noProof w:val="0"/>
-          <w:vanish w:val="0"/>
-          <w:color w:val="auto"/>
-          <w:spacing w:val="0"/>
-          <w:w w:val="100"/>
-          <w:kern w:val="0"/>
-          <w:position w:val="0"/>
-          <w:sz w:val="22"/>
-          <w:szCs w:val="22"/>
-          <w:highlight w:val="none"/>
-          <w:u w:val="none" w:color="auto"/>
-          <w:effect w:val="none"/>
-          <w:bdr w:val="nil"/>
+          <w:bdr w:val="none" w:sz="0" w:space="0" w:color="auto"/>
+          <w:shd w:val="clear" w:color="auto" w:fill="auto"/>
+          <w:vertAlign w:val="baseline"/>
+          <w:rtl w:val="0"/>
+          <w:cs w:val="0"/>
+          <w:lang w:val="es-ES" w:eastAsia="zh-TW" w:bidi="ar-SA"/>
+        </w:rPr>
+        <w:t>Nõór rèèpèèåætèèd spèèåækíîng shy åæppèètíîtèè.</w:t>
+      </w:r>
+      <w:r>
+        <w:rPr>
+          <w:rStyle w:val="DefaultParagraphFont"/>
+          <w:rFonts w:ascii="Calibri" w:eastAsia="Calibri" w:hAnsi="Calibri" w:cs="Calibri"/>
+          <w:b w:val="0"/>
+          <w:bCs w:val="0"/>
+          <w:i w:val="0"/>
+          <w:iCs w:val="0"/>
+          <w:caps w:val="0"/>
+          <w:smallCaps w:val="0"/>
+          <w:strike w:val="0"/>
+          <w:dstrike w:val="0"/>
+          <w:outline w:val="0"/>
+          <w:shadow w:val="0"/>
+          <w:emboss w:val="0"/>
+          <w:imprint w:val="0"/>
+          <w:noProof w:val="0"/>
+          <w:vanish w:val="0"/>
+          <w:color w:val="auto"/>
+          <w:spacing w:val="0"/>
+          <w:w w:val="100"/>
+          <w:kern w:val="0"/>
+          <w:position w:val="0"/>
+          <w:sz w:val="22"/>
+          <w:szCs w:val="22"/>
+          <w:highlight w:val="none"/>
+          <w:u w:val="none" w:color="auto"/>
+          <w:effect w:val="none"/>
+          <w:bdr w:val="none" w:sz="0" w:space="0" w:color="auto"/>
           <w:shd w:val="clear" w:color="auto" w:fill="auto"/>
           <w:vertAlign w:val="baseline"/>
           <w:rtl w:val="0"/>
@@ -929,44 +929,44 @@
           <w:highlight w:val="none"/>
           <w:u w:val="none" w:color="auto"/>
           <w:effect w:val="none"/>
-          <w:bdr w:val="nil"/>
-          <w:shd w:val="clear" w:color="auto" w:fill="auto"/>
-          <w:vertAlign w:val="baseline"/>
-          <w:rtl w:val="0"/>
-          <w:cs w:val="0"/>
-          <w:lang w:val="es-ES" w:eastAsia="zh-TW" w:bidi="ar-SA"/>
-        </w:rPr>
-        <w:t>Ëxcìítèëd ìít hãàstìíly ãàn pãàstýùrèë ìít ôóbsèërvèë.</w:t>
-      </w:r>
-      <w:r>
-        <w:rPr>
-          <w:rStyle w:val="DefaultParagraphFont"/>
-          <w:rFonts w:ascii="Calibri" w:eastAsia="Calibri" w:hAnsi="Calibri" w:cs="Calibri"/>
-          <w:b w:val="0"/>
-          <w:bCs w:val="0"/>
-          <w:i w:val="0"/>
-          <w:iCs w:val="0"/>
-          <w:caps w:val="0"/>
-          <w:smallCaps w:val="0"/>
-          <w:strike w:val="0"/>
-          <w:dstrike w:val="0"/>
-          <w:outline w:val="0"/>
-          <w:shadow w:val="0"/>
-          <w:emboss w:val="0"/>
-          <w:imprint w:val="0"/>
-          <w:noProof w:val="0"/>
-          <w:vanish w:val="0"/>
-          <w:color w:val="auto"/>
-          <w:spacing w:val="0"/>
-          <w:w w:val="100"/>
-          <w:kern w:val="0"/>
-          <w:position w:val="0"/>
-          <w:sz w:val="22"/>
-          <w:szCs w:val="22"/>
-          <w:highlight w:val="none"/>
-          <w:u w:val="none" w:color="auto"/>
-          <w:effect w:val="none"/>
-          <w:bdr w:val="nil"/>
+          <w:bdr w:val="none" w:sz="0" w:space="0" w:color="auto"/>
+          <w:shd w:val="clear" w:color="auto" w:fill="auto"/>
+          <w:vertAlign w:val="baseline"/>
+          <w:rtl w:val="0"/>
+          <w:cs w:val="0"/>
+          <w:lang w:val="es-ES" w:eastAsia="zh-TW" w:bidi="ar-SA"/>
+        </w:rPr>
+        <w:t>Éxcìítéèd ìít hâàstìíly âàn pâàstüüréè ìít öòbséèrvéè.</w:t>
+      </w:r>
+      <w:r>
+        <w:rPr>
+          <w:rStyle w:val="DefaultParagraphFont"/>
+          <w:rFonts w:ascii="Calibri" w:eastAsia="Calibri" w:hAnsi="Calibri" w:cs="Calibri"/>
+          <w:b w:val="0"/>
+          <w:bCs w:val="0"/>
+          <w:i w:val="0"/>
+          <w:iCs w:val="0"/>
+          <w:caps w:val="0"/>
+          <w:smallCaps w:val="0"/>
+          <w:strike w:val="0"/>
+          <w:dstrike w:val="0"/>
+          <w:outline w:val="0"/>
+          <w:shadow w:val="0"/>
+          <w:emboss w:val="0"/>
+          <w:imprint w:val="0"/>
+          <w:noProof w:val="0"/>
+          <w:vanish w:val="0"/>
+          <w:color w:val="auto"/>
+          <w:spacing w:val="0"/>
+          <w:w w:val="100"/>
+          <w:kern w:val="0"/>
+          <w:position w:val="0"/>
+          <w:sz w:val="22"/>
+          <w:szCs w:val="22"/>
+          <w:highlight w:val="none"/>
+          <w:u w:val="none" w:color="auto"/>
+          <w:effect w:val="none"/>
+          <w:bdr w:val="none" w:sz="0" w:space="0" w:color="auto"/>
           <w:shd w:val="clear" w:color="auto" w:fill="auto"/>
           <w:vertAlign w:val="baseline"/>
           <w:rtl w:val="0"/>
@@ -1003,14 +1003,14 @@
           <w:highlight w:val="none"/>
           <w:u w:val="none" w:color="auto"/>
           <w:effect w:val="none"/>
-          <w:bdr w:val="nil"/>
-          <w:shd w:val="clear" w:color="auto" w:fill="auto"/>
-          <w:vertAlign w:val="baseline"/>
-          <w:rtl w:val="0"/>
-          <w:cs w:val="0"/>
-          <w:lang w:val="es-ES" w:eastAsia="zh-TW" w:bidi="ar-SA"/>
-        </w:rPr>
-        <w:t>Snýüg háænd hõöw dáærëë hëërëë tõöõö.</w:t>
+          <w:bdr w:val="none" w:sz="0" w:space="0" w:color="auto"/>
+          <w:shd w:val="clear" w:color="auto" w:fill="auto"/>
+          <w:vertAlign w:val="baseline"/>
+          <w:rtl w:val="0"/>
+          <w:cs w:val="0"/>
+          <w:lang w:val="es-ES" w:eastAsia="zh-TW" w:bidi="ar-SA"/>
+        </w:rPr>
+        <w:t>Snüýg hâånd hóów dâårëé hëérëé tóóóó.</w:t>
       </w:r>
       <w:bookmarkStart w:id="0" w:name="_GoBack"/>
       <w:bookmarkEnd w:id="0"/>

--- a/Test_BP/Fol_2k_files_500(2)/es-ES/file 500_2 - Copy (118).docx
+++ b/Test_BP/Fol_2k_files_500(2)/es-ES/file 500_2 - Copy (118).docx
@@ -42,7 +42,7 @@
           <w:cs w:val="0"/>
           <w:lang w:val="es-ES" w:eastAsia="zh-TW" w:bidi="ar-SA"/>
         </w:rPr>
-        <w:t>t èéxcèépt tóò sóò tèémpèér mùütùüâål tâåstèés móòthèér.</w:t>
+        <w:t>t ééxcéépt töô söô téémpéér mýútýúåæl tåæstéés möôthéér.</w:t>
       </w:r>
       <w:r>
         <w:rPr>
@@ -116,7 +116,7 @@
           <w:cs w:val="0"/>
           <w:lang w:val="es-ES" w:eastAsia="zh-TW" w:bidi="ar-SA"/>
         </w:rPr>
-        <w:t>Ïntéérééstééd cûúltîïvãâtééd îïts côõntîïnûúîïng nôõw yéét ãâréé.</w:t>
+        <w:t>Întêërêëstêëd cúýltììvåãtêëd ììts cööntììnúýììng nööw yêët åãrêë.</w:t>
       </w:r>
       <w:r>
         <w:rPr>
@@ -190,7 +190,7 @@
           <w:cs w:val="0"/>
           <w:lang w:val="es-ES" w:eastAsia="zh-TW" w:bidi="ar-SA"/>
         </w:rPr>
-        <w:t>Òûüt ïìntèérèéstèéd åáccèéptåáncèé ôôûür påártïìåálïìty åáffrôôntïìng ûünplèéåásåánt why åádd.</w:t>
+        <w:t>Öúùt ìîntéérééstééd äâccééptäâncéé óôúùr päârtìîäâlìîty äâffróôntìîng úùnplééäâsäânt why äâdd.</w:t>
       </w:r>
       <w:r>
         <w:rPr>
@@ -264,7 +264,7 @@
           <w:cs w:val="0"/>
           <w:lang w:val="es-ES" w:eastAsia="zh-TW" w:bidi="ar-SA"/>
         </w:rPr>
-        <w:t>Ëstéêéêm gäãrdéên méên yéêt shy cöòýúrséê.</w:t>
+        <w:t>Èstèëèëm gãärdèën mèën yèët shy côöüürsèë.</w:t>
       </w:r>
       <w:r>
         <w:rPr>
@@ -338,7 +338,7 @@
           <w:cs w:val="0"/>
           <w:lang w:val="es-ES" w:eastAsia="zh-TW" w:bidi="ar-SA"/>
         </w:rPr>
-        <w:t>Cóónsýýltéèd ýýp my tóóléèrâãbly sóóméètíïméès péèrpéètýýâãl óóh.</w:t>
+        <w:t>Cóônsûültêèd ûüp my tóôlêèræábly sóômêètíímêès pêèrpêètûüæál óôh.</w:t>
       </w:r>
       <w:r>
         <w:rPr>
@@ -412,7 +412,7 @@
           <w:cs w:val="0"/>
           <w:lang w:val="es-ES" w:eastAsia="zh-TW" w:bidi="ar-SA"/>
         </w:rPr>
-        <w:t>Éxprëêssííôõn ãáccëêptãáncëê íímprüûdëêncëê pãártíícüûlãár hãád ëêãát üûnsãátííãáblëê.</w:t>
+        <w:t>Ëxprêëssîîóón æãccêëptæãncêë îîmprùýdêëncêë pæãrtîîcùýlæãr hæãd êëæãt ùýnsæãtîîæãblêë.</w:t>
       </w:r>
       <w:r>
         <w:rPr>
@@ -492,7 +492,7 @@
           <w:cs w:val="0"/>
           <w:lang w:val="es-ES" w:eastAsia="zh-TW" w:bidi="ar-SA"/>
         </w:rPr>
-        <w:t>Hæâd déênóõtïïng próõpéêrly jóõïïntúùréê yóõúù óõccæâsïïóõn dïïréêctly ræâïïlléêry.</w:t>
+        <w:t>Hæãd dèênòòtîïng pròòpèêrly jòòîïntýûrèê yòòýû òòccæãsîïòòn dîïrèêctly ræãîïllèêry.</w:t>
       </w:r>
       <w:r>
         <w:rPr>
@@ -566,7 +566,7 @@
           <w:cs w:val="0"/>
           <w:lang w:val="es-ES" w:eastAsia="zh-TW" w:bidi="ar-SA"/>
         </w:rPr>
-        <w:t>În sâåîïd tõó õóf põóõór fûùll bëè põóst fâåcëè snûùg.</w:t>
+        <w:t>Ín sâäïîd töô öôf pöôöôr fùûll bêê pöôst fâäcêê snùûg.</w:t>
       </w:r>
       <w:r>
         <w:rPr>
@@ -640,7 +640,7 @@
           <w:cs w:val="0"/>
           <w:lang w:val="es-ES" w:eastAsia="zh-TW" w:bidi="ar-SA"/>
         </w:rPr>
-        <w:t>Íntrôôdüýcëëd ìïmprüýdëëncëë sëëëë sâây üýnplëëââsìïng dëëvôônshìïrëë ââccëëptââncëë sôôn.</w:t>
+        <w:t>Íntrôòdùücêëd ìímprùüdêëncêë sêëêë sáäy ùünplêëáäsìíng dêëvôònshìírêë áäccêëptáäncêë sôòn.</w:t>
       </w:r>
       <w:r>
         <w:rPr>
@@ -714,7 +714,7 @@
           <w:cs w:val="0"/>
           <w:lang w:val="es-ES" w:eastAsia="zh-TW" w:bidi="ar-SA"/>
         </w:rPr>
-        <w:t>Êxèëtèër lôóngèër wîîsdôóm gàæy nôór dèësîîgn àægèë.</w:t>
+        <w:t>Èxëêtëêr löòngëêr wîïsdöòm gâäy nöòr dëêsîïgn âägëê.</w:t>
       </w:r>
       <w:r>
         <w:rPr>
@@ -788,7 +788,7 @@
           <w:cs w:val="0"/>
           <w:lang w:val="es-ES" w:eastAsia="zh-TW" w:bidi="ar-SA"/>
         </w:rPr>
-        <w:t>Àm wéëàáthéër tóô éëntéëréëd nóôrlàánd nóô íín shóôwííng séërvíícéë.</w:t>
+        <w:t>Åm wèéáåthèér tòö èéntèérèéd nòörláånd nòö ìín shòöwìíng sèérvìícèé.</w:t>
       </w:r>
       <w:r>
         <w:rPr>
@@ -862,7 +862,7 @@
           <w:cs w:val="0"/>
           <w:lang w:val="es-ES" w:eastAsia="zh-TW" w:bidi="ar-SA"/>
         </w:rPr>
-        <w:t>Nõór rèèpèèåætèèd spèèåækíîng shy åæppèètíîtèè.</w:t>
+        <w:t>Nöôr rëèpëèäåtëèd spëèäåkíìng shy äåppëètíìtëè.</w:t>
       </w:r>
       <w:r>
         <w:rPr>
@@ -936,7 +936,7 @@
           <w:cs w:val="0"/>
           <w:lang w:val="es-ES" w:eastAsia="zh-TW" w:bidi="ar-SA"/>
         </w:rPr>
-        <w:t>Éxcìítéèd ìít hâàstìíly âàn pâàstüüréè ìít öòbséèrvéè.</w:t>
+        <w:t>Ëxcïîtéëd ïît hææstïîly ææn pææstüûréë ïît ôõbséërvéë.</w:t>
       </w:r>
       <w:r>
         <w:rPr>
@@ -1010,7 +1010,7 @@
           <w:cs w:val="0"/>
           <w:lang w:val="es-ES" w:eastAsia="zh-TW" w:bidi="ar-SA"/>
         </w:rPr>
-        <w:t>Snüýg hâånd hóów dâårëé hëérëé tóóóó.</w:t>
+        <w:t>Snûýg hãánd hóôw dãárêé hêérêé tóôóô.</w:t>
       </w:r>
       <w:bookmarkStart w:id="0" w:name="_GoBack"/>
       <w:bookmarkEnd w:id="0"/>

--- a/Test_BP/Fol_2k_files_500(2)/es-ES/file 500_2 - Copy (118).docx
+++ b/Test_BP/Fol_2k_files_500(2)/es-ES/file 500_2 - Copy (118).docx
@@ -42,7 +42,7 @@
           <w:cs w:val="0"/>
           <w:lang w:val="es-ES" w:eastAsia="zh-TW" w:bidi="ar-SA"/>
         </w:rPr>
-        <w:t>t ééxcéépt töô söô téémpéér mýútýúåæl tåæstéés möôthéér.</w:t>
+        <w:t>t êëxcêëpt tòó sòó têëmpêër mýütýüääl täästêës mòóthêër.</w:t>
       </w:r>
       <w:r>
         <w:rPr>
@@ -116,7 +116,7 @@
           <w:cs w:val="0"/>
           <w:lang w:val="es-ES" w:eastAsia="zh-TW" w:bidi="ar-SA"/>
         </w:rPr>
-        <w:t>Întêërêëstêëd cúýltììvåãtêëd ììts cööntììnúýììng nööw yêët åãrêë.</w:t>
+        <w:t>Ìntéëréëstéëd cùúltîívæátéëd îíts côôntîínùúîíng nôôw yéët æáréë.</w:t>
       </w:r>
       <w:r>
         <w:rPr>
@@ -190,7 +190,7 @@
           <w:cs w:val="0"/>
           <w:lang w:val="es-ES" w:eastAsia="zh-TW" w:bidi="ar-SA"/>
         </w:rPr>
-        <w:t>Öúùt ìîntéérééstééd äâccééptäâncéé óôúùr päârtìîäâlìîty äâffróôntìîng úùnplééäâsäânt why äâdd.</w:t>
+        <w:t>Öúýt ïïntèérèéstèéd åáccèéptåáncèé òóúýr påártïïåálïïty åáffròóntïïng úýnplèéåásåánt why åádd.</w:t>
       </w:r>
       <w:r>
         <w:rPr>
@@ -264,7 +264,7 @@
           <w:cs w:val="0"/>
           <w:lang w:val="es-ES" w:eastAsia="zh-TW" w:bidi="ar-SA"/>
         </w:rPr>
-        <w:t>Èstèëèëm gãärdèën mèën yèët shy côöüürsèë.</w:t>
+        <w:t>Êstêèêèm gäårdêèn mêèn yêèt shy cóöýürsêè.</w:t>
       </w:r>
       <w:r>
         <w:rPr>
@@ -338,7 +338,7 @@
           <w:cs w:val="0"/>
           <w:lang w:val="es-ES" w:eastAsia="zh-TW" w:bidi="ar-SA"/>
         </w:rPr>
-        <w:t>Cóônsûültêèd ûüp my tóôlêèræábly sóômêètíímêès pêèrpêètûüæál óôh.</w:t>
+        <w:t>Cóônsúültèéd úüp my tóôlèérààbly sóômèétîîmèés pèérpèétúüààl óôh.</w:t>
       </w:r>
       <w:r>
         <w:rPr>
@@ -412,7 +412,7 @@
           <w:cs w:val="0"/>
           <w:lang w:val="es-ES" w:eastAsia="zh-TW" w:bidi="ar-SA"/>
         </w:rPr>
-        <w:t>Ëxprêëssîîóón æãccêëptæãncêë îîmprùýdêëncêë pæãrtîîcùýlæãr hæãd êëæãt ùýnsæãtîîæãblêë.</w:t>
+        <w:t>Èxpréêssïîôön äãccéêptäãncéê ïîmprüùdéêncéê päãrtïîcüùläãr häãd éêäãt üùnsäãtïîäãbléê.</w:t>
       </w:r>
       <w:r>
         <w:rPr>
@@ -492,7 +492,7 @@
           <w:cs w:val="0"/>
           <w:lang w:val="es-ES" w:eastAsia="zh-TW" w:bidi="ar-SA"/>
         </w:rPr>
-        <w:t>Hæãd dèênòòtîïng pròòpèêrly jòòîïntýûrèê yòòýû òòccæãsîïòòn dîïrèêctly ræãîïllèêry.</w:t>
+        <w:t>Háæd dèënôõtìïng prôõpèërly jôõìïntýùrèë yôõýù ôõccáæsìïôõn dìïrèëctly ráæìïllèëry.</w:t>
       </w:r>
       <w:r>
         <w:rPr>
@@ -566,7 +566,7 @@
           <w:cs w:val="0"/>
           <w:lang w:val="es-ES" w:eastAsia="zh-TW" w:bidi="ar-SA"/>
         </w:rPr>
-        <w:t>Ín sâäïîd töô öôf pöôöôr fùûll bêê pöôst fâäcêê snùûg.</w:t>
+        <w:t>În sâáïïd töõ öõf pöõöõr fýùll bèê pöõst fâácèê snýùg.</w:t>
       </w:r>
       <w:r>
         <w:rPr>
@@ -640,7 +640,7 @@
           <w:cs w:val="0"/>
           <w:lang w:val="es-ES" w:eastAsia="zh-TW" w:bidi="ar-SA"/>
         </w:rPr>
-        <w:t>Íntrôòdùücêëd ìímprùüdêëncêë sêëêë sáäy ùünplêëáäsìíng dêëvôònshìírêë áäccêëptáäncêë sôòn.</w:t>
+        <w:t>Ìntröòdúýcéêd ììmprúýdéêncéê séêéê sàæy úýnpléêàæsììng déêvöònshììréê àæccéêptàæncéê söòn.</w:t>
       </w:r>
       <w:r>
         <w:rPr>
@@ -714,7 +714,7 @@
           <w:cs w:val="0"/>
           <w:lang w:val="es-ES" w:eastAsia="zh-TW" w:bidi="ar-SA"/>
         </w:rPr>
-        <w:t>Èxëêtëêr löòngëêr wîïsdöòm gâäy nöòr dëêsîïgn âägëê.</w:t>
+        <w:t>Éxèëtèër lööngèër wìïsdööm gäåy nöör dèësìïgn äågèë.</w:t>
       </w:r>
       <w:r>
         <w:rPr>
@@ -788,7 +788,7 @@
           <w:cs w:val="0"/>
           <w:lang w:val="es-ES" w:eastAsia="zh-TW" w:bidi="ar-SA"/>
         </w:rPr>
-        <w:t>Åm wèéáåthèér tòö èéntèérèéd nòörláånd nòö ìín shòöwìíng sèérvìícèé.</w:t>
+        <w:t>Æm wëëáâthëër tõò ëëntëërëëd nõòrláând nõò ììn shõòwììng sëërvììcëë.</w:t>
       </w:r>
       <w:r>
         <w:rPr>
@@ -862,7 +862,7 @@
           <w:cs w:val="0"/>
           <w:lang w:val="es-ES" w:eastAsia="zh-TW" w:bidi="ar-SA"/>
         </w:rPr>
-        <w:t>Nöôr rëèpëèäåtëèd spëèäåkíìng shy äåppëètíìtëè.</w:t>
+        <w:t>Nôór réêpéêåætéêd spéêåækííng shy åæppéêtíítéê.</w:t>
       </w:r>
       <w:r>
         <w:rPr>
@@ -936,7 +936,7 @@
           <w:cs w:val="0"/>
           <w:lang w:val="es-ES" w:eastAsia="zh-TW" w:bidi="ar-SA"/>
         </w:rPr>
-        <w:t>Ëxcïîtéëd ïît hææstïîly ææn pææstüûréë ïît ôõbséërvéë.</w:t>
+        <w:t>Êxcìítèëd ìít håãstìíly åãn påãstýúrèë ìít òòbsèërvèë.</w:t>
       </w:r>
       <w:r>
         <w:rPr>
@@ -1010,7 +1010,7 @@
           <w:cs w:val="0"/>
           <w:lang w:val="es-ES" w:eastAsia="zh-TW" w:bidi="ar-SA"/>
         </w:rPr>
-        <w:t>Snûýg hãánd hóôw dãárêé hêérêé tóôóô.</w:t>
+        <w:t>Snûüg hàånd hõöw dàåréë héëréë tõöõö.</w:t>
       </w:r>
       <w:bookmarkStart w:id="0" w:name="_GoBack"/>
       <w:bookmarkEnd w:id="0"/>
